--- a/EA-lab 02-0090.docx
+++ b/EA-lab 02-0090.docx
@@ -576,7 +576,7 @@
                     <pic:cNvPicPr/>
                   </pic:nvPicPr>
                   <pic:blipFill>
-                    <a:blip r:embed="rId5">
+                    <a:blip r:embed="rId6">
                       <a:extLst>
                         <a:ext uri="{28A0092B-C50C-407E-A947-70E740481C1C}">
                           <a14:useLocalDpi xmlns:a14="http://schemas.microsoft.com/office/drawing/2010/main" val="0"/>
@@ -1273,7 +1273,7 @@
                     <pic:cNvPicPr/>
                   </pic:nvPicPr>
                   <pic:blipFill>
-                    <a:blip r:embed="rId6">
+                    <a:blip r:embed="rId7">
                       <a:extLst>
                         <a:ext uri="{28A0092B-C50C-407E-A947-70E740481C1C}">
                           <a14:useLocalDpi xmlns:a14="http://schemas.microsoft.com/office/drawing/2010/main" val="0"/>
@@ -2323,72 +2323,6 @@
           <w:szCs w:val="24"/>
         </w:rPr>
       </w:pPr>
-      <w:r>
-        <w:rPr>
-          <w:sz w:val="24"/>
-          <w:szCs w:val="24"/>
-        </w:rPr>
-        <w:t>}</w:t>
-      </w:r>
-    </w:p>
-    <w:p>
-      <w:pPr>
-        <w:pStyle w:val="ListParagraph"/>
-        <w:rPr>
-          <w:sz w:val="24"/>
-          <w:szCs w:val="24"/>
-        </w:rPr>
-      </w:pPr>
-    </w:p>
-    <w:p>
-      <w:pPr>
-        <w:pStyle w:val="ListParagraph"/>
-        <w:rPr>
-          <w:sz w:val="24"/>
-          <w:szCs w:val="24"/>
-        </w:rPr>
-      </w:pPr>
-      <w:proofErr w:type="gramStart"/>
-      <w:r>
-        <w:rPr>
-          <w:sz w:val="24"/>
-          <w:szCs w:val="24"/>
-        </w:rPr>
-        <w:t>package</w:t>
-      </w:r>
-      <w:proofErr w:type="gramEnd"/>
-      <w:r>
-        <w:rPr>
-          <w:sz w:val="24"/>
-          <w:szCs w:val="24"/>
-        </w:rPr>
-        <w:t xml:space="preserve"> </w:t>
-      </w:r>
-      <w:proofErr w:type="spellStart"/>
-      <w:r>
-        <w:rPr>
-          <w:sz w:val="24"/>
-          <w:szCs w:val="24"/>
-        </w:rPr>
-        <w:t>multithreadapp</w:t>
-      </w:r>
-      <w:proofErr w:type="spellEnd"/>
-      <w:r>
-        <w:rPr>
-          <w:sz w:val="24"/>
-          <w:szCs w:val="24"/>
-        </w:rPr>
-        <w:t>;</w:t>
-      </w:r>
-    </w:p>
-    <w:p>
-      <w:pPr>
-        <w:pStyle w:val="ListParagraph"/>
-        <w:rPr>
-          <w:sz w:val="24"/>
-          <w:szCs w:val="24"/>
-        </w:rPr>
-      </w:pPr>
     </w:p>
     <w:p>
       <w:pPr>
@@ -2759,7 +2693,7 @@
                     <pic:cNvPicPr/>
                   </pic:nvPicPr>
                   <pic:blipFill>
-                    <a:blip r:embed="rId7">
+                    <a:blip r:embed="rId8">
                       <a:extLst>
                         <a:ext uri="{28A0092B-C50C-407E-A947-70E740481C1C}">
                           <a14:useLocalDpi xmlns:a14="http://schemas.microsoft.com/office/drawing/2010/main" val="0"/>
@@ -2817,7 +2751,6 @@
           <w:szCs w:val="28"/>
         </w:rPr>
       </w:pPr>
-      <w:bookmarkStart w:id="0" w:name="_GoBack"/>
       <w:r>
         <w:rPr>
           <w:color w:val="0070C0"/>
@@ -2845,7 +2778,6 @@
         <w:t xml:space="preserve"> for Thread Pooling</w:t>
       </w:r>
     </w:p>
-    <w:bookmarkEnd w:id="0"/>
     <w:p>
       <w:pPr>
         <w:pStyle w:val="ListParagraph"/>
@@ -3509,21 +3441,13 @@
     </w:p>
     <w:p>
       <w:pPr>
-        <w:pStyle w:val="ListParagraph"/>
-        <w:rPr>
-          <w:sz w:val="24"/>
-          <w:szCs w:val="24"/>
-        </w:rPr>
-      </w:pPr>
-    </w:p>
-    <w:p>
-      <w:pPr>
-        <w:pStyle w:val="ListParagraph"/>
-        <w:rPr>
-          <w:sz w:val="24"/>
-          <w:szCs w:val="24"/>
-        </w:rPr>
-      </w:pPr>
+        <w:rPr>
+          <w:sz w:val="24"/>
+          <w:szCs w:val="24"/>
+        </w:rPr>
+      </w:pPr>
+      <w:bookmarkStart w:id="0" w:name="_GoBack"/>
+      <w:bookmarkEnd w:id="0"/>
     </w:p>
     <w:p>
       <w:pPr>
@@ -3540,56 +3464,6 @@
           <w:szCs w:val="24"/>
         </w:rPr>
         <w:lastRenderedPageBreak/>
-        <w:t>package</w:t>
-      </w:r>
-      <w:proofErr w:type="gramEnd"/>
-      <w:r>
-        <w:rPr>
-          <w:sz w:val="24"/>
-          <w:szCs w:val="24"/>
-        </w:rPr>
-        <w:t xml:space="preserve"> </w:t>
-      </w:r>
-      <w:proofErr w:type="spellStart"/>
-      <w:r>
-        <w:rPr>
-          <w:sz w:val="24"/>
-          <w:szCs w:val="24"/>
-        </w:rPr>
-        <w:t>multithreadapp</w:t>
-      </w:r>
-      <w:proofErr w:type="spellEnd"/>
-      <w:r>
-        <w:rPr>
-          <w:sz w:val="24"/>
-          <w:szCs w:val="24"/>
-        </w:rPr>
-        <w:t>;</w:t>
-      </w:r>
-    </w:p>
-    <w:p>
-      <w:pPr>
-        <w:pStyle w:val="ListParagraph"/>
-        <w:rPr>
-          <w:sz w:val="24"/>
-          <w:szCs w:val="24"/>
-        </w:rPr>
-      </w:pPr>
-    </w:p>
-    <w:p>
-      <w:pPr>
-        <w:pStyle w:val="ListParagraph"/>
-        <w:rPr>
-          <w:sz w:val="24"/>
-          <w:szCs w:val="24"/>
-        </w:rPr>
-      </w:pPr>
-      <w:proofErr w:type="gramStart"/>
-      <w:r>
-        <w:rPr>
-          <w:sz w:val="24"/>
-          <w:szCs w:val="24"/>
-        </w:rPr>
         <w:t>public</w:t>
       </w:r>
       <w:proofErr w:type="gramEnd"/>
@@ -4042,7 +3916,7 @@
                     <pic:cNvPicPr/>
                   </pic:nvPicPr>
                   <pic:blipFill>
-                    <a:blip r:embed="rId8">
+                    <a:blip r:embed="rId9">
                       <a:extLst>
                         <a:ext uri="{28A0092B-C50C-407E-A947-70E740481C1C}">
                           <a14:useLocalDpi xmlns:a14="http://schemas.microsoft.com/office/drawing/2010/main" val="0"/>
@@ -4389,7 +4263,96 @@
           <w:sz w:val="24"/>
           <w:szCs w:val="24"/>
         </w:rPr>
+        <w:t xml:space="preserve">        </w:t>
+      </w:r>
+      <w:proofErr w:type="gramStart"/>
+      <w:r>
+        <w:rPr>
+          <w:sz w:val="24"/>
+          <w:szCs w:val="24"/>
+        </w:rPr>
+        <w:t>try</w:t>
+      </w:r>
+      <w:proofErr w:type="gramEnd"/>
+      <w:r>
+        <w:rPr>
+          <w:sz w:val="24"/>
+          <w:szCs w:val="24"/>
+        </w:rPr>
+        <w:t xml:space="preserve"> {</w:t>
+      </w:r>
+    </w:p>
+    <w:p>
+      <w:pPr>
+        <w:pStyle w:val="ListParagraph"/>
+        <w:rPr>
+          <w:sz w:val="24"/>
+          <w:szCs w:val="24"/>
+        </w:rPr>
+      </w:pPr>
+      <w:r>
+        <w:rPr>
+          <w:sz w:val="24"/>
+          <w:szCs w:val="24"/>
+        </w:rPr>
+        <w:t xml:space="preserve">            </w:t>
+      </w:r>
+      <w:proofErr w:type="spellStart"/>
+      <w:proofErr w:type="gramStart"/>
+      <w:r>
+        <w:rPr>
+          <w:sz w:val="24"/>
+          <w:szCs w:val="24"/>
+        </w:rPr>
+        <w:t>Thread.sleep</w:t>
+      </w:r>
+      <w:proofErr w:type="spellEnd"/>
+      <w:r>
+        <w:rPr>
+          <w:sz w:val="24"/>
+          <w:szCs w:val="24"/>
+        </w:rPr>
+        <w:t>(</w:t>
+      </w:r>
+      <w:proofErr w:type="gramEnd"/>
+      <w:r>
+        <w:rPr>
+          <w:sz w:val="24"/>
+          <w:szCs w:val="24"/>
+        </w:rPr>
+        <w:t>2000); // Simulate waiting state</w:t>
+      </w:r>
+    </w:p>
+    <w:p>
+      <w:pPr>
+        <w:pStyle w:val="ListParagraph"/>
+        <w:rPr>
+          <w:sz w:val="24"/>
+          <w:szCs w:val="24"/>
+        </w:rPr>
+      </w:pPr>
+      <w:r>
+        <w:rPr>
+          <w:sz w:val="24"/>
+          <w:szCs w:val="24"/>
+        </w:rPr>
         <w:lastRenderedPageBreak/>
+        <w:t xml:space="preserve">        } </w:t>
+      </w:r>
+    </w:p>
+    <w:p>
+      <w:pPr>
+        <w:pStyle w:val="ListParagraph"/>
+        <w:rPr>
+          <w:sz w:val="24"/>
+          <w:szCs w:val="24"/>
+        </w:rPr>
+      </w:pPr>
+      <w:r>
+        <w:rPr>
+          <w:sz w:val="24"/>
+          <w:szCs w:val="24"/>
+        </w:rPr>
         <w:t xml:space="preserve">        </w:t>
       </w:r>
       <w:proofErr w:type="gramStart"/>
@@ -4398,15 +4361,31 @@
           <w:sz w:val="24"/>
           <w:szCs w:val="24"/>
         </w:rPr>
-        <w:t>try</w:t>
-      </w:r>
-      <w:proofErr w:type="gramEnd"/>
-      <w:r>
-        <w:rPr>
-          <w:sz w:val="24"/>
-          <w:szCs w:val="24"/>
-        </w:rPr>
-        <w:t xml:space="preserve"> {</w:t>
+        <w:t>catch</w:t>
+      </w:r>
+      <w:proofErr w:type="gramEnd"/>
+      <w:r>
+        <w:rPr>
+          <w:sz w:val="24"/>
+          <w:szCs w:val="24"/>
+        </w:rPr>
+        <w:t xml:space="preserve"> (</w:t>
+      </w:r>
+      <w:proofErr w:type="spellStart"/>
+      <w:r>
+        <w:rPr>
+          <w:sz w:val="24"/>
+          <w:szCs w:val="24"/>
+        </w:rPr>
+        <w:t>InterruptedException</w:t>
+      </w:r>
+      <w:proofErr w:type="spellEnd"/>
+      <w:r>
+        <w:rPr>
+          <w:sz w:val="24"/>
+          <w:szCs w:val="24"/>
+        </w:rPr>
+        <w:t xml:space="preserve"> e) {</w:t>
       </w:r>
     </w:p>
     <w:p>
@@ -4431,7 +4410,7 @@
           <w:sz w:val="24"/>
           <w:szCs w:val="24"/>
         </w:rPr>
-        <w:t>Thread.sleep</w:t>
+        <w:t>e.printStackTrace</w:t>
       </w:r>
       <w:proofErr w:type="spellEnd"/>
       <w:r>
@@ -4447,23 +4426,23 @@
           <w:sz w:val="24"/>
           <w:szCs w:val="24"/>
         </w:rPr>
-        <w:t>2000); // Simulate waiting state</w:t>
-      </w:r>
-    </w:p>
-    <w:p>
-      <w:pPr>
-        <w:pStyle w:val="ListParagraph"/>
-        <w:rPr>
-          <w:sz w:val="24"/>
-          <w:szCs w:val="24"/>
-        </w:rPr>
-      </w:pPr>
-      <w:r>
-        <w:rPr>
-          <w:sz w:val="24"/>
-          <w:szCs w:val="24"/>
-        </w:rPr>
-        <w:t xml:space="preserve">        } </w:t>
+        <w:t>);</w:t>
+      </w:r>
+    </w:p>
+    <w:p>
+      <w:pPr>
+        <w:pStyle w:val="ListParagraph"/>
+        <w:rPr>
+          <w:sz w:val="24"/>
+          <w:szCs w:val="24"/>
+        </w:rPr>
+      </w:pPr>
+      <w:r>
+        <w:rPr>
+          <w:sz w:val="24"/>
+          <w:szCs w:val="24"/>
+        </w:rPr>
+        <w:t xml:space="preserve">        }</w:t>
       </w:r>
     </w:p>
     <w:p>
@@ -4481,62 +4460,14 @@
         </w:rPr>
         <w:t xml:space="preserve">        </w:t>
       </w:r>
-      <w:proofErr w:type="gramStart"/>
-      <w:r>
-        <w:rPr>
-          <w:sz w:val="24"/>
-          <w:szCs w:val="24"/>
-        </w:rPr>
-        <w:t>catch</w:t>
-      </w:r>
-      <w:proofErr w:type="gramEnd"/>
-      <w:r>
-        <w:rPr>
-          <w:sz w:val="24"/>
-          <w:szCs w:val="24"/>
-        </w:rPr>
-        <w:t xml:space="preserve"> (</w:t>
-      </w:r>
-      <w:proofErr w:type="spellStart"/>
-      <w:r>
-        <w:rPr>
-          <w:sz w:val="24"/>
-          <w:szCs w:val="24"/>
-        </w:rPr>
-        <w:t>InterruptedException</w:t>
-      </w:r>
-      <w:proofErr w:type="spellEnd"/>
-      <w:r>
-        <w:rPr>
-          <w:sz w:val="24"/>
-          <w:szCs w:val="24"/>
-        </w:rPr>
-        <w:t xml:space="preserve"> e) {</w:t>
-      </w:r>
-    </w:p>
-    <w:p>
-      <w:pPr>
-        <w:pStyle w:val="ListParagraph"/>
-        <w:rPr>
-          <w:sz w:val="24"/>
-          <w:szCs w:val="24"/>
-        </w:rPr>
-      </w:pPr>
-      <w:r>
-        <w:rPr>
-          <w:sz w:val="24"/>
-          <w:szCs w:val="24"/>
-        </w:rPr>
-        <w:t xml:space="preserve">            </w:t>
-      </w:r>
-      <w:proofErr w:type="spellStart"/>
-      <w:proofErr w:type="gramStart"/>
-      <w:r>
-        <w:rPr>
-          <w:sz w:val="24"/>
-          <w:szCs w:val="24"/>
-        </w:rPr>
-        <w:t>e.printStackTrace</w:t>
+      <w:proofErr w:type="spellStart"/>
+      <w:proofErr w:type="gramStart"/>
+      <w:r>
+        <w:rPr>
+          <w:sz w:val="24"/>
+          <w:szCs w:val="24"/>
+        </w:rPr>
+        <w:t>System.out.println</w:t>
       </w:r>
       <w:proofErr w:type="spellEnd"/>
       <w:r>
@@ -4546,6 +4477,200 @@
         </w:rPr>
         <w:t>(</w:t>
       </w:r>
+      <w:proofErr w:type="spellStart"/>
+      <w:proofErr w:type="gramEnd"/>
+      <w:r>
+        <w:rPr>
+          <w:sz w:val="24"/>
+          <w:szCs w:val="24"/>
+        </w:rPr>
+        <w:t>Thread.currentThread</w:t>
+      </w:r>
+      <w:proofErr w:type="spellEnd"/>
+      <w:r>
+        <w:rPr>
+          <w:sz w:val="24"/>
+          <w:szCs w:val="24"/>
+        </w:rPr>
+        <w:t>().</w:t>
+      </w:r>
+      <w:proofErr w:type="spellStart"/>
+      <w:r>
+        <w:rPr>
+          <w:sz w:val="24"/>
+          <w:szCs w:val="24"/>
+        </w:rPr>
+        <w:t>getName</w:t>
+      </w:r>
+      <w:proofErr w:type="spellEnd"/>
+      <w:r>
+        <w:rPr>
+          <w:sz w:val="24"/>
+          <w:szCs w:val="24"/>
+        </w:rPr>
+        <w:t xml:space="preserve">() + " - State after sleep: " + </w:t>
+      </w:r>
+      <w:proofErr w:type="spellStart"/>
+      <w:r>
+        <w:rPr>
+          <w:sz w:val="24"/>
+          <w:szCs w:val="24"/>
+        </w:rPr>
+        <w:t>Thread.currentThread</w:t>
+      </w:r>
+      <w:proofErr w:type="spellEnd"/>
+      <w:r>
+        <w:rPr>
+          <w:sz w:val="24"/>
+          <w:szCs w:val="24"/>
+        </w:rPr>
+        <w:t>().</w:t>
+      </w:r>
+      <w:proofErr w:type="spellStart"/>
+      <w:r>
+        <w:rPr>
+          <w:sz w:val="24"/>
+          <w:szCs w:val="24"/>
+        </w:rPr>
+        <w:t>getState</w:t>
+      </w:r>
+      <w:proofErr w:type="spellEnd"/>
+      <w:r>
+        <w:rPr>
+          <w:sz w:val="24"/>
+          <w:szCs w:val="24"/>
+        </w:rPr>
+        <w:t>());</w:t>
+      </w:r>
+    </w:p>
+    <w:p>
+      <w:pPr>
+        <w:pStyle w:val="ListParagraph"/>
+        <w:rPr>
+          <w:sz w:val="24"/>
+          <w:szCs w:val="24"/>
+        </w:rPr>
+      </w:pPr>
+      <w:r>
+        <w:rPr>
+          <w:sz w:val="24"/>
+          <w:szCs w:val="24"/>
+        </w:rPr>
+        <w:t xml:space="preserve">    }</w:t>
+      </w:r>
+    </w:p>
+    <w:p>
+      <w:pPr>
+        <w:pStyle w:val="ListParagraph"/>
+        <w:rPr>
+          <w:sz w:val="24"/>
+          <w:szCs w:val="24"/>
+        </w:rPr>
+      </w:pPr>
+      <w:r>
+        <w:rPr>
+          <w:sz w:val="24"/>
+          <w:szCs w:val="24"/>
+        </w:rPr>
+        <w:t xml:space="preserve">    </w:t>
+      </w:r>
+    </w:p>
+    <w:p>
+      <w:pPr>
+        <w:pStyle w:val="ListParagraph"/>
+        <w:rPr>
+          <w:sz w:val="24"/>
+          <w:szCs w:val="24"/>
+        </w:rPr>
+      </w:pPr>
+      <w:r>
+        <w:rPr>
+          <w:sz w:val="24"/>
+          <w:szCs w:val="24"/>
+        </w:rPr>
+        <w:t xml:space="preserve">    </w:t>
+      </w:r>
+      <w:proofErr w:type="gramStart"/>
+      <w:r>
+        <w:rPr>
+          <w:sz w:val="24"/>
+          <w:szCs w:val="24"/>
+        </w:rPr>
+        <w:t>public</w:t>
+      </w:r>
+      <w:proofErr w:type="gramEnd"/>
+      <w:r>
+        <w:rPr>
+          <w:sz w:val="24"/>
+          <w:szCs w:val="24"/>
+        </w:rPr>
+        <w:t xml:space="preserve"> static void main(String[] </w:t>
+      </w:r>
+      <w:proofErr w:type="spellStart"/>
+      <w:r>
+        <w:rPr>
+          <w:sz w:val="24"/>
+          <w:szCs w:val="24"/>
+        </w:rPr>
+        <w:t>args</w:t>
+      </w:r>
+      <w:proofErr w:type="spellEnd"/>
+      <w:r>
+        <w:rPr>
+          <w:sz w:val="24"/>
+          <w:szCs w:val="24"/>
+        </w:rPr>
+        <w:t>) {</w:t>
+      </w:r>
+    </w:p>
+    <w:p>
+      <w:pPr>
+        <w:pStyle w:val="ListParagraph"/>
+        <w:rPr>
+          <w:sz w:val="24"/>
+          <w:szCs w:val="24"/>
+        </w:rPr>
+      </w:pPr>
+      <w:r>
+        <w:rPr>
+          <w:sz w:val="24"/>
+          <w:szCs w:val="24"/>
+        </w:rPr>
+        <w:t xml:space="preserve">        </w:t>
+      </w:r>
+      <w:proofErr w:type="spellStart"/>
+      <w:r>
+        <w:rPr>
+          <w:sz w:val="24"/>
+          <w:szCs w:val="24"/>
+        </w:rPr>
+        <w:t>ThreadLifecycleExample</w:t>
+      </w:r>
+      <w:proofErr w:type="spellEnd"/>
+      <w:r>
+        <w:rPr>
+          <w:sz w:val="24"/>
+          <w:szCs w:val="24"/>
+        </w:rPr>
+        <w:t xml:space="preserve"> thread = new </w:t>
+      </w:r>
+      <w:proofErr w:type="spellStart"/>
+      <w:proofErr w:type="gramStart"/>
+      <w:r>
+        <w:rPr>
+          <w:sz w:val="24"/>
+          <w:szCs w:val="24"/>
+        </w:rPr>
+        <w:t>ThreadLifecycleExample</w:t>
+      </w:r>
+      <w:proofErr w:type="spellEnd"/>
+      <w:r>
+        <w:rPr>
+          <w:sz w:val="24"/>
+          <w:szCs w:val="24"/>
+        </w:rPr>
+        <w:t>(</w:t>
+      </w:r>
       <w:proofErr w:type="gramEnd"/>
       <w:r>
         <w:rPr>
@@ -4568,22 +4693,6 @@
           <w:sz w:val="24"/>
           <w:szCs w:val="24"/>
         </w:rPr>
-        <w:t xml:space="preserve">        }</w:t>
-      </w:r>
-    </w:p>
-    <w:p>
-      <w:pPr>
-        <w:pStyle w:val="ListParagraph"/>
-        <w:rPr>
-          <w:sz w:val="24"/>
-          <w:szCs w:val="24"/>
-        </w:rPr>
-      </w:pPr>
-      <w:r>
-        <w:rPr>
-          <w:sz w:val="24"/>
-          <w:szCs w:val="24"/>
-        </w:rPr>
         <w:t xml:space="preserve">        </w:t>
       </w:r>
       <w:proofErr w:type="spellStart"/>
@@ -4610,143 +4719,15 @@
           <w:sz w:val="24"/>
           <w:szCs w:val="24"/>
         </w:rPr>
-        <w:t>Thread.currentThread</w:t>
-      </w:r>
-      <w:proofErr w:type="spellEnd"/>
-      <w:r>
-        <w:rPr>
-          <w:sz w:val="24"/>
-          <w:szCs w:val="24"/>
-        </w:rPr>
-        <w:t>().</w:t>
-      </w:r>
-      <w:proofErr w:type="spellStart"/>
-      <w:r>
-        <w:rPr>
-          <w:sz w:val="24"/>
-          <w:szCs w:val="24"/>
-        </w:rPr>
-        <w:t>getName</w:t>
-      </w:r>
-      <w:proofErr w:type="spellEnd"/>
-      <w:r>
-        <w:rPr>
-          <w:sz w:val="24"/>
-          <w:szCs w:val="24"/>
-        </w:rPr>
-        <w:t xml:space="preserve">() + " - State after sleep: " + </w:t>
-      </w:r>
-      <w:proofErr w:type="spellStart"/>
-      <w:r>
-        <w:rPr>
-          <w:sz w:val="24"/>
-          <w:szCs w:val="24"/>
-        </w:rPr>
-        <w:t>Thread.currentThread</w:t>
-      </w:r>
-      <w:proofErr w:type="spellEnd"/>
-      <w:r>
-        <w:rPr>
-          <w:sz w:val="24"/>
-          <w:szCs w:val="24"/>
-        </w:rPr>
-        <w:t>().</w:t>
-      </w:r>
-      <w:proofErr w:type="spellStart"/>
-      <w:r>
-        <w:rPr>
-          <w:sz w:val="24"/>
-          <w:szCs w:val="24"/>
-        </w:rPr>
-        <w:t>getState</w:t>
-      </w:r>
-      <w:proofErr w:type="spellEnd"/>
-      <w:r>
-        <w:rPr>
-          <w:sz w:val="24"/>
-          <w:szCs w:val="24"/>
-        </w:rPr>
-        <w:t>());</w:t>
-      </w:r>
-    </w:p>
-    <w:p>
-      <w:pPr>
-        <w:pStyle w:val="ListParagraph"/>
-        <w:rPr>
-          <w:sz w:val="24"/>
-          <w:szCs w:val="24"/>
-        </w:rPr>
-      </w:pPr>
-      <w:r>
-        <w:rPr>
-          <w:sz w:val="24"/>
-          <w:szCs w:val="24"/>
-        </w:rPr>
-        <w:t xml:space="preserve">    }</w:t>
-      </w:r>
-    </w:p>
-    <w:p>
-      <w:pPr>
-        <w:pStyle w:val="ListParagraph"/>
-        <w:rPr>
-          <w:sz w:val="24"/>
-          <w:szCs w:val="24"/>
-        </w:rPr>
-      </w:pPr>
-      <w:r>
-        <w:rPr>
-          <w:sz w:val="24"/>
-          <w:szCs w:val="24"/>
-        </w:rPr>
-        <w:t xml:space="preserve">    </w:t>
-      </w:r>
-    </w:p>
-    <w:p>
-      <w:pPr>
-        <w:pStyle w:val="ListParagraph"/>
-        <w:rPr>
-          <w:sz w:val="24"/>
-          <w:szCs w:val="24"/>
-        </w:rPr>
-      </w:pPr>
-      <w:r>
-        <w:rPr>
-          <w:sz w:val="24"/>
-          <w:szCs w:val="24"/>
-        </w:rPr>
-        <w:t xml:space="preserve">    </w:t>
-      </w:r>
-      <w:proofErr w:type="gramStart"/>
-      <w:r>
-        <w:rPr>
-          <w:sz w:val="24"/>
-          <w:szCs w:val="24"/>
-        </w:rPr>
-        <w:t>public</w:t>
-      </w:r>
-      <w:proofErr w:type="gramEnd"/>
-      <w:r>
-        <w:rPr>
-          <w:sz w:val="24"/>
-          <w:szCs w:val="24"/>
-        </w:rPr>
-        <w:t xml:space="preserve"> static void main(String[] </w:t>
-      </w:r>
-      <w:proofErr w:type="spellStart"/>
-      <w:r>
-        <w:rPr>
-          <w:sz w:val="24"/>
-          <w:szCs w:val="24"/>
-        </w:rPr>
-        <w:t>args</w:t>
-      </w:r>
-      <w:proofErr w:type="spellEnd"/>
-      <w:r>
-        <w:rPr>
-          <w:sz w:val="24"/>
-          <w:szCs w:val="24"/>
-        </w:rPr>
-        <w:t>) {</w:t>
+        <w:t>thread.getName</w:t>
+      </w:r>
+      <w:proofErr w:type="spellEnd"/>
+      <w:r>
+        <w:rPr>
+          <w:sz w:val="24"/>
+          <w:szCs w:val="24"/>
+        </w:rPr>
+        <w:t>() + " - State before start: " +</w:t>
       </w:r>
     </w:p>
     <w:p>
@@ -4765,29 +4746,13 @@
         <w:t xml:space="preserve">        </w:t>
       </w:r>
       <w:proofErr w:type="spellStart"/>
-      <w:r>
-        <w:rPr>
-          <w:sz w:val="24"/>
-          <w:szCs w:val="24"/>
-        </w:rPr>
-        <w:t>ThreadLifecycleExample</w:t>
-      </w:r>
-      <w:proofErr w:type="spellEnd"/>
-      <w:r>
-        <w:rPr>
-          <w:sz w:val="24"/>
-          <w:szCs w:val="24"/>
-        </w:rPr>
-        <w:t xml:space="preserve"> thread = new </w:t>
-      </w:r>
-      <w:proofErr w:type="spellStart"/>
-      <w:proofErr w:type="gramStart"/>
-      <w:r>
-        <w:rPr>
-          <w:sz w:val="24"/>
-          <w:szCs w:val="24"/>
-        </w:rPr>
-        <w:t>ThreadLifecycleExample</w:t>
+      <w:proofErr w:type="gramStart"/>
+      <w:r>
+        <w:rPr>
+          <w:sz w:val="24"/>
+          <w:szCs w:val="24"/>
+        </w:rPr>
+        <w:t>thread.getState</w:t>
       </w:r>
       <w:proofErr w:type="spellEnd"/>
       <w:r>
@@ -4803,7 +4768,7 @@
           <w:sz w:val="24"/>
           <w:szCs w:val="24"/>
         </w:rPr>
-        <w:t>);</w:t>
+        <w:t>));</w:t>
       </w:r>
     </w:p>
     <w:p>
@@ -4828,6 +4793,47 @@
           <w:sz w:val="24"/>
           <w:szCs w:val="24"/>
         </w:rPr>
+        <w:t>thread.start</w:t>
+      </w:r>
+      <w:proofErr w:type="spellEnd"/>
+      <w:r>
+        <w:rPr>
+          <w:sz w:val="24"/>
+          <w:szCs w:val="24"/>
+        </w:rPr>
+        <w:t>(</w:t>
+      </w:r>
+      <w:proofErr w:type="gramEnd"/>
+      <w:r>
+        <w:rPr>
+          <w:sz w:val="24"/>
+          <w:szCs w:val="24"/>
+        </w:rPr>
+        <w:t>); // Start the thread</w:t>
+      </w:r>
+    </w:p>
+    <w:p>
+      <w:pPr>
+        <w:pStyle w:val="ListParagraph"/>
+        <w:rPr>
+          <w:sz w:val="24"/>
+          <w:szCs w:val="24"/>
+        </w:rPr>
+      </w:pPr>
+      <w:r>
+        <w:rPr>
+          <w:sz w:val="24"/>
+          <w:szCs w:val="24"/>
+        </w:rPr>
+        <w:t xml:space="preserve">        </w:t>
+      </w:r>
+      <w:proofErr w:type="spellStart"/>
+      <w:proofErr w:type="gramStart"/>
+      <w:r>
+        <w:rPr>
+          <w:sz w:val="24"/>
+          <w:szCs w:val="24"/>
+        </w:rPr>
         <w:t>System.out.println</w:t>
       </w:r>
       <w:proofErr w:type="spellEnd"/>
@@ -4853,7 +4859,7 @@
           <w:sz w:val="24"/>
           <w:szCs w:val="24"/>
         </w:rPr>
-        <w:t>() + " - State before start: " +</w:t>
+        <w:t>() + " - State after start: " +</w:t>
       </w:r>
     </w:p>
     <w:p>
@@ -4910,138 +4916,6 @@
           <w:sz w:val="24"/>
           <w:szCs w:val="24"/>
         </w:rPr>
-        <w:t xml:space="preserve">        </w:t>
-      </w:r>
-      <w:proofErr w:type="spellStart"/>
-      <w:proofErr w:type="gramStart"/>
-      <w:r>
-        <w:rPr>
-          <w:sz w:val="24"/>
-          <w:szCs w:val="24"/>
-        </w:rPr>
-        <w:t>thread.start</w:t>
-      </w:r>
-      <w:proofErr w:type="spellEnd"/>
-      <w:r>
-        <w:rPr>
-          <w:sz w:val="24"/>
-          <w:szCs w:val="24"/>
-        </w:rPr>
-        <w:t>(</w:t>
-      </w:r>
-      <w:proofErr w:type="gramEnd"/>
-      <w:r>
-        <w:rPr>
-          <w:sz w:val="24"/>
-          <w:szCs w:val="24"/>
-        </w:rPr>
-        <w:t>); // Start the thread</w:t>
-      </w:r>
-    </w:p>
-    <w:p>
-      <w:pPr>
-        <w:pStyle w:val="ListParagraph"/>
-        <w:rPr>
-          <w:sz w:val="24"/>
-          <w:szCs w:val="24"/>
-        </w:rPr>
-      </w:pPr>
-      <w:r>
-        <w:rPr>
-          <w:sz w:val="24"/>
-          <w:szCs w:val="24"/>
-        </w:rPr>
-        <w:t xml:space="preserve">        </w:t>
-      </w:r>
-      <w:proofErr w:type="spellStart"/>
-      <w:proofErr w:type="gramStart"/>
-      <w:r>
-        <w:rPr>
-          <w:sz w:val="24"/>
-          <w:szCs w:val="24"/>
-        </w:rPr>
-        <w:t>System.out.println</w:t>
-      </w:r>
-      <w:proofErr w:type="spellEnd"/>
-      <w:r>
-        <w:rPr>
-          <w:sz w:val="24"/>
-          <w:szCs w:val="24"/>
-        </w:rPr>
-        <w:t>(</w:t>
-      </w:r>
-      <w:proofErr w:type="spellStart"/>
-      <w:proofErr w:type="gramEnd"/>
-      <w:r>
-        <w:rPr>
-          <w:sz w:val="24"/>
-          <w:szCs w:val="24"/>
-        </w:rPr>
-        <w:t>thread.getName</w:t>
-      </w:r>
-      <w:proofErr w:type="spellEnd"/>
-      <w:r>
-        <w:rPr>
-          <w:sz w:val="24"/>
-          <w:szCs w:val="24"/>
-        </w:rPr>
-        <w:t>() + " - State after start: " +</w:t>
-      </w:r>
-    </w:p>
-    <w:p>
-      <w:pPr>
-        <w:pStyle w:val="ListParagraph"/>
-        <w:rPr>
-          <w:sz w:val="24"/>
-          <w:szCs w:val="24"/>
-        </w:rPr>
-      </w:pPr>
-      <w:r>
-        <w:rPr>
-          <w:sz w:val="24"/>
-          <w:szCs w:val="24"/>
-        </w:rPr>
-        <w:t xml:space="preserve">        </w:t>
-      </w:r>
-      <w:proofErr w:type="spellStart"/>
-      <w:proofErr w:type="gramStart"/>
-      <w:r>
-        <w:rPr>
-          <w:sz w:val="24"/>
-          <w:szCs w:val="24"/>
-        </w:rPr>
-        <w:t>thread.getState</w:t>
-      </w:r>
-      <w:proofErr w:type="spellEnd"/>
-      <w:r>
-        <w:rPr>
-          <w:sz w:val="24"/>
-          <w:szCs w:val="24"/>
-        </w:rPr>
-        <w:t>(</w:t>
-      </w:r>
-      <w:proofErr w:type="gramEnd"/>
-      <w:r>
-        <w:rPr>
-          <w:sz w:val="24"/>
-          <w:szCs w:val="24"/>
-        </w:rPr>
-        <w:t>));</w:t>
-      </w:r>
-    </w:p>
-    <w:p>
-      <w:pPr>
-        <w:pStyle w:val="ListParagraph"/>
-        <w:rPr>
-          <w:sz w:val="24"/>
-          <w:szCs w:val="24"/>
-        </w:rPr>
-      </w:pPr>
-      <w:r>
-        <w:rPr>
-          <w:sz w:val="24"/>
-          <w:szCs w:val="24"/>
-        </w:rPr>
         <w:t xml:space="preserve"> }</w:t>
       </w:r>
     </w:p>
@@ -5059,6 +4933,72 @@
           <w:szCs w:val="24"/>
         </w:rPr>
         <w:t>}</w:t>
+      </w:r>
+    </w:p>
+    <w:p>
+      <w:pPr>
+        <w:pStyle w:val="ListParagraph"/>
+        <w:rPr>
+          <w:sz w:val="24"/>
+          <w:szCs w:val="24"/>
+        </w:rPr>
+      </w:pPr>
+    </w:p>
+    <w:p>
+      <w:pPr>
+        <w:pStyle w:val="ListParagraph"/>
+        <w:rPr>
+          <w:sz w:val="24"/>
+          <w:szCs w:val="24"/>
+        </w:rPr>
+      </w:pPr>
+      <w:r>
+        <w:rPr>
+          <w:noProof/>
+          <w:sz w:val="24"/>
+          <w:szCs w:val="24"/>
+        </w:rPr>
+        <w:drawing>
+          <wp:inline distT="0" distB="0" distL="0" distR="0">
+            <wp:extent cx="6383632" cy="3589020"/>
+            <wp:effectExtent l="0" t="0" r="0" b="0"/>
+            <wp:docPr id="5" name="Picture 5"/>
+            <wp:cNvGraphicFramePr>
+              <a:graphicFrameLocks xmlns:a="http://schemas.openxmlformats.org/drawingml/2006/main" noChangeAspect="1"/>
+            </wp:cNvGraphicFramePr>
+            <a:graphic xmlns:a="http://schemas.openxmlformats.org/drawingml/2006/main">
+              <a:graphicData uri="http://schemas.openxmlformats.org/drawingml/2006/picture">
+                <pic:pic xmlns:pic="http://schemas.openxmlformats.org/drawingml/2006/picture">
+                  <pic:nvPicPr>
+                    <pic:cNvPr id="5" name="Screenshot (5).png"/>
+                    <pic:cNvPicPr/>
+                  </pic:nvPicPr>
+                  <pic:blipFill>
+                    <a:blip r:embed="rId10">
+                      <a:extLst>
+                        <a:ext uri="{28A0092B-C50C-407E-A947-70E740481C1C}">
+                          <a14:useLocalDpi xmlns:a14="http://schemas.microsoft.com/office/drawing/2010/main" val="0"/>
+                        </a:ext>
+                      </a:extLst>
+                    </a:blip>
+                    <a:stretch>
+                      <a:fillRect/>
+                    </a:stretch>
+                  </pic:blipFill>
+                  <pic:spPr>
+                    <a:xfrm>
+                      <a:off x="0" y="0"/>
+                      <a:ext cx="6388979" cy="3592026"/>
+                    </a:xfrm>
+                    <a:prstGeom prst="rect">
+                      <a:avLst/>
+                    </a:prstGeom>
+                  </pic:spPr>
+                </pic:pic>
+              </a:graphicData>
+            </a:graphic>
+          </wp:inline>
+        </w:drawing>
       </w:r>
     </w:p>
     <w:sectPr>
@@ -5862,4 +5802,16 @@
     </a:ext>
   </a:extLst>
 </a:theme>
+</file>
+
+<file path=customXml/item1.xml><?xml version="1.0" encoding="utf-8"?>
+<b:Sources xmlns:b="http://schemas.openxmlformats.org/officeDocument/2006/bibliography" xmlns="http://schemas.openxmlformats.org/officeDocument/2006/bibliography" SelectedStyle="\APASixthEditionOfficeOnline.xsl" StyleName="APA" Version="6"/>
+</file>
+
+<file path=customXml/itemProps1.xml><?xml version="1.0" encoding="utf-8"?>
+<ds:datastoreItem xmlns:ds="http://schemas.openxmlformats.org/officeDocument/2006/customXml" ds:itemID="{77EB4021-02B2-485E-91BE-F388796F1CC8}">
+  <ds:schemaRefs>
+    <ds:schemaRef ds:uri="http://schemas.openxmlformats.org/officeDocument/2006/bibliography"/>
+  </ds:schemaRefs>
+</ds:datastoreItem>
 </file>